--- a/Documentación/1 Encuesta Gestor de Pedidos .docx
+++ b/Documentación/1 Encuesta Gestor de Pedidos .docx
@@ -237,7 +237,29 @@
         <w:t>Cliente:</w:t>
       </w:r>
       <w:r>
-        <w:t xml:space="preserve">  Rodríguez, Darío</w:t>
+        <w:t xml:space="preserve"> </w:t>
+      </w:r>
+      <w:bookmarkStart w:id="0" w:name="_GoBack"/>
+      <w:bookmarkEnd w:id="0"/>
+      <w:r>
+        <w:t>Dr.</w:t>
+      </w:r>
+      <w:r>
+        <w:t xml:space="preserve"> Darío</w:t>
+      </w:r>
+      <w:r>
+        <w:t xml:space="preserve"> Rodríguez (</w:t>
+      </w:r>
+      <w:hyperlink r:id="rId11" w:history="1">
+        <w:r>
+          <w:rPr>
+            <w:rStyle w:val="Hipervnculo"/>
+          </w:rPr>
+          <w:t>dariorodriguez1977@gmail.com</w:t>
+        </w:r>
+      </w:hyperlink>
+      <w:r>
+        <w:t>)</w:t>
       </w:r>
     </w:p>
     <w:p>
@@ -277,8 +299,6 @@
         <w:pStyle w:val="Default"/>
         <w:ind w:left="720"/>
       </w:pPr>
-      <w:bookmarkStart w:id="0" w:name="_GoBack"/>
-      <w:bookmarkEnd w:id="0"/>
     </w:p>
     <w:p>
       <w:pPr>
@@ -498,7 +518,7 @@
       </w:r>
     </w:p>
     <w:sectPr>
-      <w:headerReference w:type="default" r:id="rId11"/>
+      <w:headerReference w:type="default" r:id="rId12"/>
       <w:pgSz w:w="11906" w:h="16838"/>
       <w:pgMar w:top="1417" w:right="1701" w:bottom="1417" w:left="1701" w:header="708" w:footer="708" w:gutter="0"/>
       <w:cols w:space="708"/>
